--- a/Documentation/MeetingMinutes/080513_MeetingAgenda.docx
+++ b/Documentation/MeetingMinutes/080513_MeetingAgenda.docx
@@ -176,7 +176,7 @@
     </w:p>
     <w:p>
       <w:pPr>
-        <w:pStyle w:val="a7"/>
+        <w:pStyle w:val="ListParagraph"/>
         <w:numPr>
           <w:ilvl w:val="0"/>
           <w:numId w:val="3"/>
@@ -184,7 +184,6 @@
         <w:spacing w:after="0" w:line="276" w:lineRule="auto"/>
         <w:jc w:val="both"/>
         <w:rPr>
-          <w:rFonts w:hint="eastAsia"/>
           <w:lang w:val="en-US"/>
         </w:rPr>
       </w:pPr>
@@ -205,7 +204,7 @@
     </w:p>
     <w:p>
       <w:pPr>
-        <w:pStyle w:val="a7"/>
+        <w:pStyle w:val="ListParagraph"/>
         <w:numPr>
           <w:ilvl w:val="0"/>
           <w:numId w:val="3"/>
@@ -256,7 +255,7 @@
     </w:p>
     <w:p>
       <w:pPr>
-        <w:pStyle w:val="a7"/>
+        <w:pStyle w:val="ListParagraph"/>
         <w:numPr>
           <w:ilvl w:val="1"/>
           <w:numId w:val="3"/>
@@ -283,7 +282,7 @@
     </w:p>
     <w:p>
       <w:pPr>
-        <w:pStyle w:val="a7"/>
+        <w:pStyle w:val="ListParagraph"/>
         <w:numPr>
           <w:ilvl w:val="0"/>
           <w:numId w:val="3"/>
@@ -304,7 +303,7 @@
     </w:p>
     <w:p>
       <w:pPr>
-        <w:pStyle w:val="a7"/>
+        <w:pStyle w:val="ListParagraph"/>
         <w:numPr>
           <w:ilvl w:val="0"/>
           <w:numId w:val="3"/>
@@ -325,7 +324,7 @@
     </w:p>
     <w:p>
       <w:pPr>
-        <w:pStyle w:val="a7"/>
+        <w:pStyle w:val="ListParagraph"/>
         <w:numPr>
           <w:ilvl w:val="0"/>
           <w:numId w:val="3"/>
@@ -383,7 +382,7 @@
     </w:p>
     <w:p>
       <w:pPr>
-        <w:pStyle w:val="a7"/>
+        <w:pStyle w:val="ListParagraph"/>
         <w:numPr>
           <w:ilvl w:val="0"/>
           <w:numId w:val="3"/>
@@ -391,7 +390,6 @@
         <w:spacing w:after="0" w:line="276" w:lineRule="auto"/>
         <w:jc w:val="both"/>
         <w:rPr>
-          <w:rFonts w:hint="eastAsia"/>
           <w:lang w:val="en-US"/>
         </w:rPr>
       </w:pPr>
@@ -405,7 +403,7 @@
     </w:p>
     <w:p>
       <w:pPr>
-        <w:pStyle w:val="a7"/>
+        <w:pStyle w:val="ListParagraph"/>
         <w:numPr>
           <w:ilvl w:val="1"/>
           <w:numId w:val="3"/>
@@ -413,7 +411,6 @@
         <w:spacing w:after="0" w:line="276" w:lineRule="auto"/>
         <w:jc w:val="both"/>
         <w:rPr>
-          <w:rFonts w:hint="eastAsia"/>
           <w:lang w:val="en-US"/>
         </w:rPr>
       </w:pPr>
@@ -427,7 +424,7 @@
     </w:p>
     <w:p>
       <w:pPr>
-        <w:pStyle w:val="a7"/>
+        <w:pStyle w:val="ListParagraph"/>
         <w:numPr>
           <w:ilvl w:val="2"/>
           <w:numId w:val="3"/>
@@ -435,7 +432,6 @@
         <w:spacing w:after="0" w:line="276" w:lineRule="auto"/>
         <w:jc w:val="both"/>
         <w:rPr>
-          <w:rFonts w:hint="eastAsia"/>
           <w:lang w:val="en-US"/>
         </w:rPr>
       </w:pPr>
@@ -449,7 +445,7 @@
     </w:p>
     <w:p>
       <w:pPr>
-        <w:pStyle w:val="a7"/>
+        <w:pStyle w:val="ListParagraph"/>
         <w:numPr>
           <w:ilvl w:val="1"/>
           <w:numId w:val="3"/>
@@ -457,7 +453,6 @@
         <w:spacing w:after="0" w:line="276" w:lineRule="auto"/>
         <w:jc w:val="both"/>
         <w:rPr>
-          <w:rFonts w:hint="eastAsia"/>
           <w:lang w:val="en-US"/>
         </w:rPr>
       </w:pPr>
@@ -471,7 +466,7 @@
     </w:p>
     <w:p>
       <w:pPr>
-        <w:pStyle w:val="a7"/>
+        <w:pStyle w:val="ListParagraph"/>
         <w:numPr>
           <w:ilvl w:val="1"/>
           <w:numId w:val="3"/>
@@ -479,7 +474,6 @@
         <w:spacing w:after="0" w:line="276" w:lineRule="auto"/>
         <w:jc w:val="both"/>
         <w:rPr>
-          <w:rFonts w:hint="eastAsia"/>
           <w:lang w:val="en-US"/>
         </w:rPr>
       </w:pPr>
@@ -493,7 +487,7 @@
     </w:p>
     <w:p>
       <w:pPr>
-        <w:pStyle w:val="a7"/>
+        <w:pStyle w:val="ListParagraph"/>
         <w:numPr>
           <w:ilvl w:val="0"/>
           <w:numId w:val="3"/>
@@ -501,7 +495,6 @@
         <w:spacing w:after="0" w:line="276" w:lineRule="auto"/>
         <w:jc w:val="both"/>
         <w:rPr>
-          <w:rFonts w:hint="eastAsia"/>
           <w:lang w:val="en-US"/>
         </w:rPr>
       </w:pPr>
@@ -522,19 +515,18 @@
     </w:p>
     <w:p>
       <w:pPr>
-        <w:pStyle w:val="a7"/>
+        <w:pStyle w:val="ListParagraph"/>
         <w:spacing w:after="0" w:line="276" w:lineRule="auto"/>
         <w:ind w:left="360"/>
         <w:jc w:val="both"/>
         <w:rPr>
-          <w:rFonts w:hint="eastAsia"/>
           <w:lang w:val="en-US"/>
         </w:rPr>
       </w:pPr>
       <w:hyperlink r:id="rId9" w:history="1">
         <w:r>
           <w:rPr>
-            <w:rStyle w:val="a8"/>
+            <w:rStyle w:val="Hyperlink"/>
             <w:lang w:val="en-US"/>
           </w:rPr>
           <w:t>http://sourceforge.net/projects/hibernate/files/hibernate3/3.6.10.Final/</w:t>
@@ -550,7 +542,7 @@
     </w:p>
     <w:p>
       <w:pPr>
-        <w:pStyle w:val="a7"/>
+        <w:pStyle w:val="ListParagraph"/>
         <w:numPr>
           <w:ilvl w:val="0"/>
           <w:numId w:val="3"/>
@@ -558,7 +550,6 @@
         <w:spacing w:after="0" w:line="276" w:lineRule="auto"/>
         <w:jc w:val="both"/>
         <w:rPr>
-          <w:rFonts w:hint="eastAsia"/>
           <w:lang w:val="en-US"/>
         </w:rPr>
       </w:pPr>
@@ -579,7 +570,7 @@
     </w:p>
     <w:p>
       <w:pPr>
-        <w:pStyle w:val="a7"/>
+        <w:pStyle w:val="ListParagraph"/>
         <w:numPr>
           <w:ilvl w:val="0"/>
           <w:numId w:val="3"/>
@@ -587,7 +578,6 @@
         <w:spacing w:after="0" w:line="276" w:lineRule="auto"/>
         <w:jc w:val="both"/>
         <w:rPr>
-          <w:rFonts w:hint="eastAsia"/>
           <w:lang w:val="en-US"/>
         </w:rPr>
       </w:pPr>
@@ -601,7 +591,7 @@
     </w:p>
     <w:p>
       <w:pPr>
-        <w:pStyle w:val="a7"/>
+        <w:pStyle w:val="ListParagraph"/>
         <w:numPr>
           <w:ilvl w:val="0"/>
           <w:numId w:val="3"/>
@@ -653,7 +643,7 @@
     </w:p>
     <w:p>
       <w:pPr>
-        <w:pStyle w:val="a7"/>
+        <w:pStyle w:val="ListParagraph"/>
         <w:numPr>
           <w:ilvl w:val="0"/>
           <w:numId w:val="2"/>
@@ -661,7 +651,6 @@
         <w:spacing w:after="0" w:line="276" w:lineRule="auto"/>
         <w:jc w:val="both"/>
         <w:rPr>
-          <w:rFonts w:hint="eastAsia"/>
           <w:lang w:val="en-US"/>
         </w:rPr>
       </w:pPr>
@@ -675,7 +664,7 @@
     </w:p>
     <w:p>
       <w:pPr>
-        <w:pStyle w:val="a7"/>
+        <w:pStyle w:val="ListParagraph"/>
         <w:numPr>
           <w:ilvl w:val="0"/>
           <w:numId w:val="2"/>
@@ -683,7 +672,6 @@
         <w:spacing w:after="0" w:line="276" w:lineRule="auto"/>
         <w:jc w:val="both"/>
         <w:rPr>
-          <w:rFonts w:hint="eastAsia"/>
           <w:lang w:val="en-US"/>
         </w:rPr>
       </w:pPr>
@@ -697,7 +685,7 @@
     </w:p>
     <w:p>
       <w:pPr>
-        <w:pStyle w:val="a7"/>
+        <w:pStyle w:val="ListParagraph"/>
         <w:numPr>
           <w:ilvl w:val="0"/>
           <w:numId w:val="2"/>
@@ -705,7 +693,6 @@
         <w:spacing w:after="0" w:line="276" w:lineRule="auto"/>
         <w:jc w:val="both"/>
         <w:rPr>
-          <w:rFonts w:hint="eastAsia"/>
           <w:lang w:val="en-US"/>
         </w:rPr>
       </w:pPr>
@@ -719,7 +706,7 @@
     </w:p>
     <w:p>
       <w:pPr>
-        <w:pStyle w:val="a7"/>
+        <w:pStyle w:val="ListParagraph"/>
         <w:numPr>
           <w:ilvl w:val="0"/>
           <w:numId w:val="2"/>
@@ -737,12 +724,14 @@
         </w:rPr>
         <w:t>Socket connection between two computers</w:t>
       </w:r>
-      <w:bookmarkStart w:id="0" w:name="_GoBack"/>
-      <w:bookmarkEnd w:id="0"/>
     </w:p>
     <w:sectPr>
-      <w:headerReference w:type="default" r:id="rId10"/>
-      <w:footerReference w:type="default" r:id="rId11"/>
+      <w:headerReference w:type="even" r:id="rId10"/>
+      <w:headerReference w:type="default" r:id="rId11"/>
+      <w:footerReference w:type="even" r:id="rId12"/>
+      <w:footerReference w:type="default" r:id="rId13"/>
+      <w:headerReference w:type="first" r:id="rId14"/>
+      <w:footerReference w:type="first" r:id="rId15"/>
       <w:pgSz w:w="11906" w:h="16838"/>
       <w:pgMar w:top="1440" w:right="1440" w:bottom="1440" w:left="1440" w:header="567" w:footer="227" w:gutter="0"/>
       <w:cols w:space="708"/>
@@ -781,7 +770,17 @@
 <w:ftr xmlns:wpc="http://schemas.microsoft.com/office/word/2010/wordprocessingCanvas" xmlns:mc="http://schemas.openxmlformats.org/markup-compatibility/2006" xmlns:o="urn:schemas-microsoft-com:office:office" xmlns:r="http://schemas.openxmlformats.org/officeDocument/2006/relationships" xmlns:m="http://schemas.openxmlformats.org/officeDocument/2006/math" xmlns:v="urn:schemas-microsoft-com:vml" xmlns:wp14="http://schemas.microsoft.com/office/word/2010/wordprocessingDrawing" xmlns:wp="http://schemas.openxmlformats.org/drawingml/2006/wordprocessingDrawing" xmlns:w10="urn:schemas-microsoft-com:office:word" xmlns:w="http://schemas.openxmlformats.org/wordprocessingml/2006/main" xmlns:w14="http://schemas.microsoft.com/office/word/2010/wordml" xmlns:wpg="http://schemas.microsoft.com/office/word/2010/wordprocessingGroup" xmlns:wpi="http://schemas.microsoft.com/office/word/2010/wordprocessingInk" xmlns:wne="http://schemas.microsoft.com/office/word/2006/wordml" xmlns:wps="http://schemas.microsoft.com/office/word/2010/wordprocessingShape" mc:Ignorable="w14 wp14">
   <w:p>
     <w:pPr>
-      <w:pStyle w:val="a4"/>
+      <w:pStyle w:val="Footer"/>
+    </w:pPr>
+  </w:p>
+</w:ftr>
+</file>
+
+<file path=word/footer2.xml><?xml version="1.0" encoding="utf-8"?>
+<w:ftr xmlns:wpc="http://schemas.microsoft.com/office/word/2010/wordprocessingCanvas" xmlns:mc="http://schemas.openxmlformats.org/markup-compatibility/2006" xmlns:o="urn:schemas-microsoft-com:office:office" xmlns:r="http://schemas.openxmlformats.org/officeDocument/2006/relationships" xmlns:m="http://schemas.openxmlformats.org/officeDocument/2006/math" xmlns:v="urn:schemas-microsoft-com:vml" xmlns:wp14="http://schemas.microsoft.com/office/word/2010/wordprocessingDrawing" xmlns:wp="http://schemas.openxmlformats.org/drawingml/2006/wordprocessingDrawing" xmlns:w10="urn:schemas-microsoft-com:office:word" xmlns:w="http://schemas.openxmlformats.org/wordprocessingml/2006/main" xmlns:w14="http://schemas.microsoft.com/office/word/2010/wordml" xmlns:wpg="http://schemas.microsoft.com/office/word/2010/wordprocessingGroup" xmlns:wpi="http://schemas.microsoft.com/office/word/2010/wordprocessingInk" xmlns:wne="http://schemas.microsoft.com/office/word/2006/wordml" xmlns:wps="http://schemas.microsoft.com/office/word/2010/wordprocessingShape" mc:Ignorable="w14 wp14">
+  <w:p>
+    <w:pPr>
+      <w:pStyle w:val="Footer"/>
       <w:rPr>
         <w:rFonts w:asciiTheme="majorHAnsi" w:eastAsiaTheme="majorEastAsia" w:hAnsiTheme="majorHAnsi" w:cstheme="majorBidi"/>
       </w:rPr>
@@ -801,7 +800,7 @@
   </w:p>
   <w:p>
     <w:pPr>
-      <w:pStyle w:val="a4"/>
+      <w:pStyle w:val="Footer"/>
       <w:rPr>
         <w:rFonts w:asciiTheme="majorHAnsi" w:eastAsiaTheme="majorEastAsia" w:hAnsiTheme="majorHAnsi" w:cstheme="majorBidi"/>
       </w:rPr>
@@ -821,7 +820,7 @@
   </w:p>
   <w:p>
     <w:pPr>
-      <w:pStyle w:val="a4"/>
+      <w:pStyle w:val="Footer"/>
     </w:pPr>
     <w:r>
       <w:rPr>
@@ -873,7 +872,6 @@
     <w:r>
       <w:rPr>
         <w:noProof/>
-        <w:lang w:val="en-AU"/>
       </w:rPr>
       <mc:AlternateContent>
         <mc:Choice Requires="wpg">
@@ -1007,7 +1005,6 @@
     <w:r>
       <w:rPr>
         <w:noProof/>
-        <w:lang w:val="en-AU"/>
       </w:rPr>
       <mc:AlternateContent>
         <mc:Choice Requires="wps">
@@ -1080,7 +1077,6 @@
     <w:r>
       <w:rPr>
         <w:noProof/>
-        <w:lang w:val="en-AU"/>
       </w:rPr>
       <mc:AlternateContent>
         <mc:Choice Requires="wps">
@@ -1154,6 +1150,16 @@
 </w:ftr>
 </file>
 
+<file path=word/footer3.xml><?xml version="1.0" encoding="utf-8"?>
+<w:ftr xmlns:wpc="http://schemas.microsoft.com/office/word/2010/wordprocessingCanvas" xmlns:mc="http://schemas.openxmlformats.org/markup-compatibility/2006" xmlns:o="urn:schemas-microsoft-com:office:office" xmlns:r="http://schemas.openxmlformats.org/officeDocument/2006/relationships" xmlns:m="http://schemas.openxmlformats.org/officeDocument/2006/math" xmlns:v="urn:schemas-microsoft-com:vml" xmlns:wp14="http://schemas.microsoft.com/office/word/2010/wordprocessingDrawing" xmlns:wp="http://schemas.openxmlformats.org/drawingml/2006/wordprocessingDrawing" xmlns:w10="urn:schemas-microsoft-com:office:word" xmlns:w="http://schemas.openxmlformats.org/wordprocessingml/2006/main" xmlns:w14="http://schemas.microsoft.com/office/word/2010/wordml" xmlns:wpg="http://schemas.microsoft.com/office/word/2010/wordprocessingGroup" xmlns:wpi="http://schemas.microsoft.com/office/word/2010/wordprocessingInk" xmlns:wne="http://schemas.microsoft.com/office/word/2006/wordml" xmlns:wps="http://schemas.microsoft.com/office/word/2010/wordprocessingShape" mc:Ignorable="w14 wp14">
+  <w:p>
+    <w:pPr>
+      <w:pStyle w:val="Footer"/>
+    </w:pPr>
+  </w:p>
+</w:ftr>
+</file>
+
 <file path=word/footnotes.xml><?xml version="1.0" encoding="utf-8"?>
 <w:footnotes xmlns:wpc="http://schemas.microsoft.com/office/word/2010/wordprocessingCanvas" xmlns:mc="http://schemas.openxmlformats.org/markup-compatibility/2006" xmlns:o="urn:schemas-microsoft-com:office:office" xmlns:r="http://schemas.openxmlformats.org/officeDocument/2006/relationships" xmlns:m="http://schemas.openxmlformats.org/officeDocument/2006/math" xmlns:v="urn:schemas-microsoft-com:vml" xmlns:wp14="http://schemas.microsoft.com/office/word/2010/wordprocessingDrawing" xmlns:wp="http://schemas.openxmlformats.org/drawingml/2006/wordprocessingDrawing" xmlns:w10="urn:schemas-microsoft-com:office:word" xmlns:w="http://schemas.openxmlformats.org/wordprocessingml/2006/main" xmlns:w14="http://schemas.microsoft.com/office/word/2010/wordml" xmlns:wpg="http://schemas.microsoft.com/office/word/2010/wordprocessingGroup" xmlns:wpi="http://schemas.microsoft.com/office/word/2010/wordprocessingInk" xmlns:wne="http://schemas.microsoft.com/office/word/2006/wordml" xmlns:wps="http://schemas.microsoft.com/office/word/2010/wordprocessingShape" mc:Ignorable="w14 wp14">
   <w:footnote w:type="separator" w:id="-1">
@@ -1183,7 +1189,17 @@
 <w:hdr xmlns:wpc="http://schemas.microsoft.com/office/word/2010/wordprocessingCanvas" xmlns:mc="http://schemas.openxmlformats.org/markup-compatibility/2006" xmlns:o="urn:schemas-microsoft-com:office:office" xmlns:r="http://schemas.openxmlformats.org/officeDocument/2006/relationships" xmlns:m="http://schemas.openxmlformats.org/officeDocument/2006/math" xmlns:v="urn:schemas-microsoft-com:vml" xmlns:wp14="http://schemas.microsoft.com/office/word/2010/wordprocessingDrawing" xmlns:wp="http://schemas.openxmlformats.org/drawingml/2006/wordprocessingDrawing" xmlns:w10="urn:schemas-microsoft-com:office:word" xmlns:w="http://schemas.openxmlformats.org/wordprocessingml/2006/main" xmlns:w14="http://schemas.microsoft.com/office/word/2010/wordml" xmlns:wpg="http://schemas.microsoft.com/office/word/2010/wordprocessingGroup" xmlns:wpi="http://schemas.microsoft.com/office/word/2010/wordprocessingInk" xmlns:wne="http://schemas.microsoft.com/office/word/2006/wordml" xmlns:wps="http://schemas.microsoft.com/office/word/2010/wordprocessingShape" mc:Ignorable="w14 wp14">
   <w:p>
     <w:pPr>
-      <w:pStyle w:val="a3"/>
+      <w:pStyle w:val="Header"/>
+    </w:pPr>
+  </w:p>
+</w:hdr>
+</file>
+
+<file path=word/header2.xml><?xml version="1.0" encoding="utf-8"?>
+<w:hdr xmlns:wpc="http://schemas.microsoft.com/office/word/2010/wordprocessingCanvas" xmlns:mc="http://schemas.openxmlformats.org/markup-compatibility/2006" xmlns:o="urn:schemas-microsoft-com:office:office" xmlns:r="http://schemas.openxmlformats.org/officeDocument/2006/relationships" xmlns:m="http://schemas.openxmlformats.org/officeDocument/2006/math" xmlns:v="urn:schemas-microsoft-com:vml" xmlns:wp14="http://schemas.microsoft.com/office/word/2010/wordprocessingDrawing" xmlns:wp="http://schemas.openxmlformats.org/drawingml/2006/wordprocessingDrawing" xmlns:w10="urn:schemas-microsoft-com:office:word" xmlns:w="http://schemas.openxmlformats.org/wordprocessingml/2006/main" xmlns:w14="http://schemas.microsoft.com/office/word/2010/wordml" xmlns:wpg="http://schemas.microsoft.com/office/word/2010/wordprocessingGroup" xmlns:wpi="http://schemas.microsoft.com/office/word/2010/wordprocessingInk" xmlns:wne="http://schemas.microsoft.com/office/word/2006/wordml" xmlns:wps="http://schemas.microsoft.com/office/word/2010/wordprocessingShape" mc:Ignorable="w14 wp14">
+  <w:p>
+    <w:pPr>
+      <w:pStyle w:val="Header"/>
       <w:rPr>
         <w:rFonts w:ascii="Courier New" w:eastAsiaTheme="majorEastAsia" w:hAnsi="Courier New" w:cs="Courier New"/>
       </w:rPr>
@@ -1226,12 +1242,12 @@
         </w:r>
         <w:r>
           <w:rPr>
-            <w:rFonts w:ascii="Courier New" w:eastAsiaTheme="majorEastAsia" w:hAnsi="Courier New" w:cs="Courier New" w:hint="eastAsia"/>
+            <w:rFonts w:ascii="Courier New" w:eastAsiaTheme="majorEastAsia" w:hAnsi="Courier New" w:cs="Courier New"/>
             <w:b/>
             <w:sz w:val="24"/>
             <w:szCs w:val="24"/>
           </w:rPr>
-          <w:t>5</w:t>
+          <w:t>6</w:t>
         </w:r>
       </w:sdtContent>
     </w:sdt>
@@ -1239,12 +1255,11 @@
       <w:rPr>
         <w:rFonts w:asciiTheme="majorHAnsi" w:eastAsiaTheme="majorEastAsia" w:hAnsiTheme="majorHAnsi" w:cstheme="majorBidi"/>
         <w:noProof/>
-        <w:lang w:val="en-AU"/>
       </w:rPr>
       <mc:AlternateContent>
         <mc:Choice Requires="wpg">
           <w:drawing>
-            <wp:anchor distT="0" distB="0" distL="114300" distR="114300" simplePos="0" relativeHeight="251663360" behindDoc="0" locked="0" layoutInCell="1" allowOverlap="1" wp14:anchorId="66400745" wp14:editId="4163D695">
+            <wp:anchor distT="0" distB="0" distL="114300" distR="114300" simplePos="0" relativeHeight="251663360" behindDoc="0" locked="0" layoutInCell="1" allowOverlap="1" wp14:anchorId="22B36527" wp14:editId="573C6122">
               <wp:simplePos x="0" y="0"/>
               <wp:positionH relativeFrom="page">
                 <wp:align>center</wp:align>
@@ -1374,12 +1389,11 @@
       <w:rPr>
         <w:rFonts w:asciiTheme="majorHAnsi" w:eastAsiaTheme="majorEastAsia" w:hAnsiTheme="majorHAnsi" w:cstheme="majorBidi"/>
         <w:noProof/>
-        <w:lang w:val="en-AU"/>
       </w:rPr>
       <mc:AlternateContent>
         <mc:Choice Requires="wps">
           <w:drawing>
-            <wp:anchor distT="0" distB="0" distL="114300" distR="114300" simplePos="0" relativeHeight="251662336" behindDoc="0" locked="0" layoutInCell="1" allowOverlap="1" wp14:anchorId="2E2BD6EA" wp14:editId="62E09F1B">
+            <wp:anchor distT="0" distB="0" distL="114300" distR="114300" simplePos="0" relativeHeight="251662336" behindDoc="0" locked="0" layoutInCell="1" allowOverlap="1" wp14:anchorId="426738A2" wp14:editId="0CF46C2E">
               <wp:simplePos x="0" y="0"/>
               <wp:positionH relativeFrom="rightMargin">
                 <wp:align>center</wp:align>
@@ -1448,12 +1462,11 @@
       <w:rPr>
         <w:rFonts w:asciiTheme="majorHAnsi" w:eastAsiaTheme="majorEastAsia" w:hAnsiTheme="majorHAnsi" w:cstheme="majorBidi"/>
         <w:noProof/>
-        <w:lang w:val="en-AU"/>
       </w:rPr>
       <mc:AlternateContent>
         <mc:Choice Requires="wps">
           <w:drawing>
-            <wp:anchor distT="0" distB="0" distL="114300" distR="114300" simplePos="0" relativeHeight="251661312" behindDoc="0" locked="0" layoutInCell="1" allowOverlap="1" wp14:anchorId="5E44AF51" wp14:editId="0C068E78">
+            <wp:anchor distT="0" distB="0" distL="114300" distR="114300" simplePos="0" relativeHeight="251661312" behindDoc="0" locked="0" layoutInCell="1" allowOverlap="1" wp14:anchorId="17E6E593" wp14:editId="1001E91C">
               <wp:simplePos x="0" y="0"/>
               <wp:positionH relativeFrom="leftMargin">
                 <wp:align>center</wp:align>
@@ -1518,6 +1531,16 @@
         </mc:Fallback>
       </mc:AlternateContent>
     </w:r>
+  </w:p>
+</w:hdr>
+</file>
+
+<file path=word/header3.xml><?xml version="1.0" encoding="utf-8"?>
+<w:hdr xmlns:wpc="http://schemas.microsoft.com/office/word/2010/wordprocessingCanvas" xmlns:mc="http://schemas.openxmlformats.org/markup-compatibility/2006" xmlns:o="urn:schemas-microsoft-com:office:office" xmlns:r="http://schemas.openxmlformats.org/officeDocument/2006/relationships" xmlns:m="http://schemas.openxmlformats.org/officeDocument/2006/math" xmlns:v="urn:schemas-microsoft-com:vml" xmlns:wp14="http://schemas.microsoft.com/office/word/2010/wordprocessingDrawing" xmlns:wp="http://schemas.openxmlformats.org/drawingml/2006/wordprocessingDrawing" xmlns:w10="urn:schemas-microsoft-com:office:word" xmlns:w="http://schemas.openxmlformats.org/wordprocessingml/2006/main" xmlns:w14="http://schemas.microsoft.com/office/word/2010/wordml" xmlns:wpg="http://schemas.microsoft.com/office/word/2010/wordprocessingGroup" xmlns:wpi="http://schemas.microsoft.com/office/word/2010/wordprocessingInk" xmlns:wne="http://schemas.microsoft.com/office/word/2006/wordml" xmlns:wps="http://schemas.microsoft.com/office/word/2010/wordprocessingShape" mc:Ignorable="w14 wp14">
+  <w:p>
+    <w:pPr>
+      <w:pStyle w:val="Header"/>
+    </w:pPr>
   </w:p>
 </w:hdr>
 </file>
@@ -2028,15 +2051,15 @@
     <w:lsdException w:name="Bibliography" w:uiPriority="37"/>
     <w:lsdException w:name="TOC Heading" w:uiPriority="39" w:qFormat="1"/>
   </w:latentStyles>
-  <w:style w:type="paragraph" w:default="1" w:styleId="a">
+  <w:style w:type="paragraph" w:default="1" w:styleId="Normal">
     <w:name w:val="Normal"/>
     <w:qFormat/>
   </w:style>
-  <w:style w:type="paragraph" w:styleId="1">
+  <w:style w:type="paragraph" w:styleId="Heading1">
     <w:name w:val="heading 1"/>
-    <w:basedOn w:val="a"/>
-    <w:next w:val="a"/>
-    <w:link w:val="1Char"/>
+    <w:basedOn w:val="Normal"/>
+    <w:next w:val="Normal"/>
+    <w:link w:val="Heading1Char"/>
     <w:uiPriority w:val="9"/>
     <w:qFormat/>
     <w:rsid w:val="00015ABC"/>
@@ -2056,13 +2079,13 @@
       <w:lang w:val="en-US" w:eastAsia="ja-JP"/>
     </w:rPr>
   </w:style>
-  <w:style w:type="character" w:default="1" w:styleId="a0">
+  <w:style w:type="character" w:default="1" w:styleId="DefaultParagraphFont">
     <w:name w:val="Default Paragraph Font"/>
     <w:uiPriority w:val="1"/>
     <w:semiHidden/>
     <w:unhideWhenUsed/>
   </w:style>
-  <w:style w:type="table" w:default="1" w:styleId="a1">
+  <w:style w:type="table" w:default="1" w:styleId="TableNormal">
     <w:name w:val="Normal Table"/>
     <w:uiPriority w:val="99"/>
     <w:semiHidden/>
@@ -2077,16 +2100,16 @@
       </w:tblCellMar>
     </w:tblPr>
   </w:style>
-  <w:style w:type="numbering" w:default="1" w:styleId="a2">
+  <w:style w:type="numbering" w:default="1" w:styleId="NoList">
     <w:name w:val="No List"/>
     <w:uiPriority w:val="99"/>
     <w:semiHidden/>
     <w:unhideWhenUsed/>
   </w:style>
-  <w:style w:type="paragraph" w:styleId="a3">
+  <w:style w:type="paragraph" w:styleId="Header">
     <w:name w:val="header"/>
-    <w:basedOn w:val="a"/>
-    <w:link w:val="Char"/>
+    <w:basedOn w:val="Normal"/>
+    <w:link w:val="HeaderChar"/>
     <w:uiPriority w:val="99"/>
     <w:unhideWhenUsed/>
     <w:rsid w:val="002D7ACE"/>
@@ -2098,17 +2121,17 @@
       <w:spacing w:after="0" w:line="240" w:lineRule="auto"/>
     </w:pPr>
   </w:style>
-  <w:style w:type="character" w:customStyle="1" w:styleId="Char">
-    <w:name w:val="页眉 Char"/>
-    <w:basedOn w:val="a0"/>
-    <w:link w:val="a3"/>
+  <w:style w:type="character" w:customStyle="1" w:styleId="HeaderChar">
+    <w:name w:val="Header Char"/>
+    <w:basedOn w:val="DefaultParagraphFont"/>
+    <w:link w:val="Header"/>
     <w:uiPriority w:val="99"/>
     <w:rsid w:val="002D7ACE"/>
   </w:style>
-  <w:style w:type="paragraph" w:styleId="a4">
+  <w:style w:type="paragraph" w:styleId="Footer">
     <w:name w:val="footer"/>
-    <w:basedOn w:val="a"/>
-    <w:link w:val="Char0"/>
+    <w:basedOn w:val="Normal"/>
+    <w:link w:val="FooterChar"/>
     <w:uiPriority w:val="99"/>
     <w:unhideWhenUsed/>
     <w:rsid w:val="002D7ACE"/>
@@ -2120,17 +2143,17 @@
       <w:spacing w:after="0" w:line="240" w:lineRule="auto"/>
     </w:pPr>
   </w:style>
-  <w:style w:type="character" w:customStyle="1" w:styleId="Char0">
-    <w:name w:val="页脚 Char"/>
-    <w:basedOn w:val="a0"/>
-    <w:link w:val="a4"/>
+  <w:style w:type="character" w:customStyle="1" w:styleId="FooterChar">
+    <w:name w:val="Footer Char"/>
+    <w:basedOn w:val="DefaultParagraphFont"/>
+    <w:link w:val="Footer"/>
     <w:uiPriority w:val="99"/>
     <w:rsid w:val="002D7ACE"/>
   </w:style>
-  <w:style w:type="paragraph" w:styleId="a5">
+  <w:style w:type="paragraph" w:styleId="BalloonText">
     <w:name w:val="Balloon Text"/>
-    <w:basedOn w:val="a"/>
-    <w:link w:val="Char1"/>
+    <w:basedOn w:val="Normal"/>
+    <w:link w:val="BalloonTextChar"/>
     <w:uiPriority w:val="99"/>
     <w:semiHidden/>
     <w:unhideWhenUsed/>
@@ -2144,10 +2167,10 @@
       <w:szCs w:val="16"/>
     </w:rPr>
   </w:style>
-  <w:style w:type="character" w:customStyle="1" w:styleId="Char1">
-    <w:name w:val="批注框文本 Char"/>
-    <w:basedOn w:val="a0"/>
-    <w:link w:val="a5"/>
+  <w:style w:type="character" w:customStyle="1" w:styleId="BalloonTextChar">
+    <w:name w:val="Balloon Text Char"/>
+    <w:basedOn w:val="DefaultParagraphFont"/>
+    <w:link w:val="BalloonText"/>
     <w:uiPriority w:val="99"/>
     <w:semiHidden/>
     <w:rsid w:val="002D7ACE"/>
@@ -2157,10 +2180,10 @@
       <w:szCs w:val="16"/>
     </w:rPr>
   </w:style>
-  <w:style w:type="character" w:customStyle="1" w:styleId="1Char">
-    <w:name w:val="标题 1 Char"/>
-    <w:basedOn w:val="a0"/>
-    <w:link w:val="1"/>
+  <w:style w:type="character" w:customStyle="1" w:styleId="Heading1Char">
+    <w:name w:val="Heading 1 Char"/>
+    <w:basedOn w:val="DefaultParagraphFont"/>
+    <w:link w:val="Heading1"/>
     <w:uiPriority w:val="9"/>
     <w:rsid w:val="00015ABC"/>
     <w:rPr>
@@ -2173,27 +2196,27 @@
       <w:lang w:val="en-US" w:eastAsia="ja-JP"/>
     </w:rPr>
   </w:style>
-  <w:style w:type="paragraph" w:styleId="a6">
+  <w:style w:type="paragraph" w:styleId="Date">
     <w:name w:val="Date"/>
-    <w:basedOn w:val="a"/>
-    <w:next w:val="a"/>
-    <w:link w:val="Char2"/>
+    <w:basedOn w:val="Normal"/>
+    <w:next w:val="Normal"/>
+    <w:link w:val="DateChar"/>
     <w:uiPriority w:val="99"/>
     <w:semiHidden/>
     <w:unhideWhenUsed/>
     <w:rsid w:val="00015ABC"/>
   </w:style>
-  <w:style w:type="character" w:customStyle="1" w:styleId="Char2">
-    <w:name w:val="日期 Char"/>
-    <w:basedOn w:val="a0"/>
-    <w:link w:val="a6"/>
+  <w:style w:type="character" w:customStyle="1" w:styleId="DateChar">
+    <w:name w:val="Date Char"/>
+    <w:basedOn w:val="DefaultParagraphFont"/>
+    <w:link w:val="Date"/>
     <w:uiPriority w:val="99"/>
     <w:semiHidden/>
     <w:rsid w:val="00015ABC"/>
   </w:style>
-  <w:style w:type="paragraph" w:styleId="a7">
+  <w:style w:type="paragraph" w:styleId="ListParagraph">
     <w:name w:val="List Paragraph"/>
-    <w:basedOn w:val="a"/>
+    <w:basedOn w:val="Normal"/>
     <w:uiPriority w:val="34"/>
     <w:qFormat/>
     <w:rsid w:val="00015ABC"/>
@@ -2202,9 +2225,9 @@
       <w:contextualSpacing/>
     </w:pPr>
   </w:style>
-  <w:style w:type="character" w:styleId="a8">
+  <w:style w:type="character" w:styleId="Hyperlink">
     <w:name w:val="Hyperlink"/>
-    <w:basedOn w:val="a0"/>
+    <w:basedOn w:val="DefaultParagraphFont"/>
     <w:uiPriority w:val="99"/>
     <w:unhideWhenUsed/>
     <w:rsid w:val="0044293E"/>
@@ -2372,15 +2395,15 @@
     <w:lsdException w:name="Bibliography" w:uiPriority="37"/>
     <w:lsdException w:name="TOC Heading" w:uiPriority="39" w:qFormat="1"/>
   </w:latentStyles>
-  <w:style w:type="paragraph" w:default="1" w:styleId="a">
+  <w:style w:type="paragraph" w:default="1" w:styleId="Normal">
     <w:name w:val="Normal"/>
     <w:qFormat/>
   </w:style>
-  <w:style w:type="paragraph" w:styleId="1">
+  <w:style w:type="paragraph" w:styleId="Heading1">
     <w:name w:val="heading 1"/>
-    <w:basedOn w:val="a"/>
-    <w:next w:val="a"/>
-    <w:link w:val="1Char"/>
+    <w:basedOn w:val="Normal"/>
+    <w:next w:val="Normal"/>
+    <w:link w:val="Heading1Char"/>
     <w:uiPriority w:val="9"/>
     <w:qFormat/>
     <w:rsid w:val="00015ABC"/>
@@ -2400,13 +2423,13 @@
       <w:lang w:val="en-US" w:eastAsia="ja-JP"/>
     </w:rPr>
   </w:style>
-  <w:style w:type="character" w:default="1" w:styleId="a0">
+  <w:style w:type="character" w:default="1" w:styleId="DefaultParagraphFont">
     <w:name w:val="Default Paragraph Font"/>
     <w:uiPriority w:val="1"/>
     <w:semiHidden/>
     <w:unhideWhenUsed/>
   </w:style>
-  <w:style w:type="table" w:default="1" w:styleId="a1">
+  <w:style w:type="table" w:default="1" w:styleId="TableNormal">
     <w:name w:val="Normal Table"/>
     <w:uiPriority w:val="99"/>
     <w:semiHidden/>
@@ -2421,16 +2444,16 @@
       </w:tblCellMar>
     </w:tblPr>
   </w:style>
-  <w:style w:type="numbering" w:default="1" w:styleId="a2">
+  <w:style w:type="numbering" w:default="1" w:styleId="NoList">
     <w:name w:val="No List"/>
     <w:uiPriority w:val="99"/>
     <w:semiHidden/>
     <w:unhideWhenUsed/>
   </w:style>
-  <w:style w:type="paragraph" w:styleId="a3">
+  <w:style w:type="paragraph" w:styleId="Header">
     <w:name w:val="header"/>
-    <w:basedOn w:val="a"/>
-    <w:link w:val="Char"/>
+    <w:basedOn w:val="Normal"/>
+    <w:link w:val="HeaderChar"/>
     <w:uiPriority w:val="99"/>
     <w:unhideWhenUsed/>
     <w:rsid w:val="002D7ACE"/>
@@ -2442,17 +2465,17 @@
       <w:spacing w:after="0" w:line="240" w:lineRule="auto"/>
     </w:pPr>
   </w:style>
-  <w:style w:type="character" w:customStyle="1" w:styleId="Char">
-    <w:name w:val="页眉 Char"/>
-    <w:basedOn w:val="a0"/>
-    <w:link w:val="a3"/>
+  <w:style w:type="character" w:customStyle="1" w:styleId="HeaderChar">
+    <w:name w:val="Header Char"/>
+    <w:basedOn w:val="DefaultParagraphFont"/>
+    <w:link w:val="Header"/>
     <w:uiPriority w:val="99"/>
     <w:rsid w:val="002D7ACE"/>
   </w:style>
-  <w:style w:type="paragraph" w:styleId="a4">
+  <w:style w:type="paragraph" w:styleId="Footer">
     <w:name w:val="footer"/>
-    <w:basedOn w:val="a"/>
-    <w:link w:val="Char0"/>
+    <w:basedOn w:val="Normal"/>
+    <w:link w:val="FooterChar"/>
     <w:uiPriority w:val="99"/>
     <w:unhideWhenUsed/>
     <w:rsid w:val="002D7ACE"/>
@@ -2464,17 +2487,17 @@
       <w:spacing w:after="0" w:line="240" w:lineRule="auto"/>
     </w:pPr>
   </w:style>
-  <w:style w:type="character" w:customStyle="1" w:styleId="Char0">
-    <w:name w:val="页脚 Char"/>
-    <w:basedOn w:val="a0"/>
-    <w:link w:val="a4"/>
+  <w:style w:type="character" w:customStyle="1" w:styleId="FooterChar">
+    <w:name w:val="Footer Char"/>
+    <w:basedOn w:val="DefaultParagraphFont"/>
+    <w:link w:val="Footer"/>
     <w:uiPriority w:val="99"/>
     <w:rsid w:val="002D7ACE"/>
   </w:style>
-  <w:style w:type="paragraph" w:styleId="a5">
+  <w:style w:type="paragraph" w:styleId="BalloonText">
     <w:name w:val="Balloon Text"/>
-    <w:basedOn w:val="a"/>
-    <w:link w:val="Char1"/>
+    <w:basedOn w:val="Normal"/>
+    <w:link w:val="BalloonTextChar"/>
     <w:uiPriority w:val="99"/>
     <w:semiHidden/>
     <w:unhideWhenUsed/>
@@ -2488,10 +2511,10 @@
       <w:szCs w:val="16"/>
     </w:rPr>
   </w:style>
-  <w:style w:type="character" w:customStyle="1" w:styleId="Char1">
-    <w:name w:val="批注框文本 Char"/>
-    <w:basedOn w:val="a0"/>
-    <w:link w:val="a5"/>
+  <w:style w:type="character" w:customStyle="1" w:styleId="BalloonTextChar">
+    <w:name w:val="Balloon Text Char"/>
+    <w:basedOn w:val="DefaultParagraphFont"/>
+    <w:link w:val="BalloonText"/>
     <w:uiPriority w:val="99"/>
     <w:semiHidden/>
     <w:rsid w:val="002D7ACE"/>
@@ -2501,10 +2524,10 @@
       <w:szCs w:val="16"/>
     </w:rPr>
   </w:style>
-  <w:style w:type="character" w:customStyle="1" w:styleId="1Char">
-    <w:name w:val="标题 1 Char"/>
-    <w:basedOn w:val="a0"/>
-    <w:link w:val="1"/>
+  <w:style w:type="character" w:customStyle="1" w:styleId="Heading1Char">
+    <w:name w:val="Heading 1 Char"/>
+    <w:basedOn w:val="DefaultParagraphFont"/>
+    <w:link w:val="Heading1"/>
     <w:uiPriority w:val="9"/>
     <w:rsid w:val="00015ABC"/>
     <w:rPr>
@@ -2517,27 +2540,27 @@
       <w:lang w:val="en-US" w:eastAsia="ja-JP"/>
     </w:rPr>
   </w:style>
-  <w:style w:type="paragraph" w:styleId="a6">
+  <w:style w:type="paragraph" w:styleId="Date">
     <w:name w:val="Date"/>
-    <w:basedOn w:val="a"/>
-    <w:next w:val="a"/>
-    <w:link w:val="Char2"/>
+    <w:basedOn w:val="Normal"/>
+    <w:next w:val="Normal"/>
+    <w:link w:val="DateChar"/>
     <w:uiPriority w:val="99"/>
     <w:semiHidden/>
     <w:unhideWhenUsed/>
     <w:rsid w:val="00015ABC"/>
   </w:style>
-  <w:style w:type="character" w:customStyle="1" w:styleId="Char2">
-    <w:name w:val="日期 Char"/>
-    <w:basedOn w:val="a0"/>
-    <w:link w:val="a6"/>
+  <w:style w:type="character" w:customStyle="1" w:styleId="DateChar">
+    <w:name w:val="Date Char"/>
+    <w:basedOn w:val="DefaultParagraphFont"/>
+    <w:link w:val="Date"/>
     <w:uiPriority w:val="99"/>
     <w:semiHidden/>
     <w:rsid w:val="00015ABC"/>
   </w:style>
-  <w:style w:type="paragraph" w:styleId="a7">
+  <w:style w:type="paragraph" w:styleId="ListParagraph">
     <w:name w:val="List Paragraph"/>
-    <w:basedOn w:val="a"/>
+    <w:basedOn w:val="Normal"/>
     <w:uiPriority w:val="34"/>
     <w:qFormat/>
     <w:rsid w:val="00015ABC"/>
@@ -2546,9 +2569,9 @@
       <w:contextualSpacing/>
     </w:pPr>
   </w:style>
-  <w:style w:type="character" w:styleId="a8">
+  <w:style w:type="character" w:styleId="Hyperlink">
     <w:name w:val="Hyperlink"/>
-    <w:basedOn w:val="a0"/>
+    <w:basedOn w:val="DefaultParagraphFont"/>
     <w:uiPriority w:val="99"/>
     <w:unhideWhenUsed/>
     <w:rsid w:val="0044293E"/>
@@ -2687,6 +2710,7 @@
     <w:rsid w:val="008C2EE9"/>
     <w:rsid w:val="00A50E7A"/>
     <w:rsid w:val="00B377E1"/>
+    <w:rsid w:val="00E9072E"/>
   </w:rsids>
   <m:mathPr>
     <m:mathFont m:val="Cambria Math"/>
@@ -2864,17 +2888,17 @@
     <w:lsdException w:name="Bibliography" w:uiPriority="37"/>
     <w:lsdException w:name="TOC Heading" w:uiPriority="39" w:qFormat="1"/>
   </w:latentStyles>
-  <w:style w:type="paragraph" w:default="1" w:styleId="a">
+  <w:style w:type="paragraph" w:default="1" w:styleId="Normal">
     <w:name w:val="Normal"/>
     <w:qFormat/>
   </w:style>
-  <w:style w:type="character" w:default="1" w:styleId="a0">
+  <w:style w:type="character" w:default="1" w:styleId="DefaultParagraphFont">
     <w:name w:val="Default Paragraph Font"/>
     <w:uiPriority w:val="1"/>
     <w:semiHidden/>
     <w:unhideWhenUsed/>
   </w:style>
-  <w:style w:type="table" w:default="1" w:styleId="a1">
+  <w:style w:type="table" w:default="1" w:styleId="TableNormal">
     <w:name w:val="Normal Table"/>
     <w:uiPriority w:val="99"/>
     <w:semiHidden/>
@@ -2889,7 +2913,7 @@
       </w:tblCellMar>
     </w:tblPr>
   </w:style>
-  <w:style w:type="numbering" w:default="1" w:styleId="a2">
+  <w:style w:type="numbering" w:default="1" w:styleId="NoList">
     <w:name w:val="No List"/>
     <w:uiPriority w:val="99"/>
     <w:semiHidden/>
@@ -3102,17 +3126,17 @@
     <w:lsdException w:name="Bibliography" w:uiPriority="37"/>
     <w:lsdException w:name="TOC Heading" w:uiPriority="39" w:qFormat="1"/>
   </w:latentStyles>
-  <w:style w:type="paragraph" w:default="1" w:styleId="a">
+  <w:style w:type="paragraph" w:default="1" w:styleId="Normal">
     <w:name w:val="Normal"/>
     <w:qFormat/>
   </w:style>
-  <w:style w:type="character" w:default="1" w:styleId="a0">
+  <w:style w:type="character" w:default="1" w:styleId="DefaultParagraphFont">
     <w:name w:val="Default Paragraph Font"/>
     <w:uiPriority w:val="1"/>
     <w:semiHidden/>
     <w:unhideWhenUsed/>
   </w:style>
-  <w:style w:type="table" w:default="1" w:styleId="a1">
+  <w:style w:type="table" w:default="1" w:styleId="TableNormal">
     <w:name w:val="Normal Table"/>
     <w:uiPriority w:val="99"/>
     <w:semiHidden/>
@@ -3127,7 +3151,7 @@
       </w:tblCellMar>
     </w:tblPr>
   </w:style>
-  <w:style w:type="numbering" w:default="1" w:styleId="a2">
+  <w:style w:type="numbering" w:default="1" w:styleId="NoList">
     <w:name w:val="No List"/>
     <w:uiPriority w:val="99"/>
     <w:semiHidden/>
@@ -3446,7 +3470,7 @@
   <a:extraClrSchemeLst/>
   <a:extLst>
     <a:ext uri="{05A4C25C-085E-4340-85A3-A5531E510DB2}">
-      <thm15:themeFamily xmlns="" xmlns:thm15="http://schemas.microsoft.com/office/thememl/2012/main" name="Office Theme" id="{62F939B6-93AF-4DB8-9C6B-D6C7DFDC589F}" vid="{4A3C46E8-61CC-4603-A589-7422A47A8E4A}"/>
+      <thm15:themeFamily xmlns:thm15="http://schemas.microsoft.com/office/thememl/2012/main" xmlns="" name="Office Theme" id="{62F939B6-93AF-4DB8-9C6B-D6C7DFDC589F}" vid="{4A3C46E8-61CC-4603-A589-7422A47A8E4A}"/>
     </a:ext>
   </a:extLst>
 </a:theme>
